--- a/src/components/Code convention.docx
+++ b/src/components/Code convention.docx
@@ -27,12 +27,16 @@
         </w:numPr>
         <w:rPr>
           <w:rFonts w:ascii="Times New Roman" w:hAnsi="Times New Roman" w:cs="Times New Roman"/>
-          <w:lang w:val="vi-VN"/>
-        </w:rPr>
-      </w:pPr>
-      <w:r>
-        <w:rPr>
-          <w:rFonts w:ascii="Times New Roman" w:hAnsi="Times New Roman" w:cs="Times New Roman"/>
+          <w:b/>
+          <w:bCs/>
+          <w:lang w:val="vi-VN"/>
+        </w:rPr>
+      </w:pPr>
+      <w:r>
+        <w:rPr>
+          <w:rFonts w:ascii="Times New Roman" w:hAnsi="Times New Roman" w:cs="Times New Roman"/>
+          <w:b/>
+          <w:bCs/>
           <w:lang w:val="vi-VN"/>
         </w:rPr>
         <w:t>Ident</w:t>
@@ -165,6 +169,8 @@
       <w:r>
         <w:rPr>
           <w:rFonts w:ascii="Times New Roman" w:hAnsi="Times New Roman" w:cs="Times New Roman"/>
+          <w:b/>
+          <w:bCs/>
           <w:lang w:val="vi-VN"/>
         </w:rPr>
         <w:t xml:space="preserve">Code trong 1 </w:t>
@@ -172,6 +178,8 @@
       <w:r>
         <w:rPr>
           <w:rFonts w:ascii="Times New Roman" w:hAnsi="Times New Roman" w:cs="Times New Roman"/>
+          <w:b/>
+          <w:bCs/>
           <w:lang w:val="vi-VN"/>
         </w:rPr>
         <w:t>component function</w:t>
@@ -181,7 +189,45 @@
           <w:rFonts w:ascii="Times New Roman" w:hAnsi="Times New Roman" w:cs="Times New Roman"/>
           <w:lang w:val="vi-VN"/>
         </w:rPr>
-        <w:t xml:space="preserve"> chia thành các mục :</w:t>
+        <w:t xml:space="preserve"> </w:t>
+      </w:r>
+    </w:p>
+    <w:p>
+      <w:pPr>
+        <w:pStyle w:val="ListParagraph"/>
+        <w:ind w:left="360"/>
+        <w:rPr>
+          <w:rFonts w:ascii="Times New Roman" w:hAnsi="Times New Roman" w:cs="Times New Roman"/>
+          <w:lang w:val="vi-VN"/>
+        </w:rPr>
+      </w:pPr>
+      <w:r>
+        <w:rPr>
+          <w:rFonts w:ascii="Times New Roman" w:hAnsi="Times New Roman" w:cs="Times New Roman"/>
+          <w:lang w:val="vi-VN"/>
+        </w:rPr>
+        <w:t xml:space="preserve">Code trong 1 component function </w:t>
+      </w:r>
+      <w:r>
+        <w:rPr>
+          <w:rFonts w:ascii="Times New Roman" w:hAnsi="Times New Roman" w:cs="Times New Roman"/>
+          <w:lang w:val="vi-VN"/>
+        </w:rPr>
+        <w:t xml:space="preserve">chia thành các mục </w:t>
+      </w:r>
+      <w:r>
+        <w:rPr>
+          <w:rFonts w:ascii="Times New Roman" w:hAnsi="Times New Roman" w:cs="Times New Roman"/>
+          <w:lang w:val="vi-VN"/>
+        </w:rPr>
+        <w:t>sau</w:t>
+      </w:r>
+      <w:r>
+        <w:rPr>
+          <w:rFonts w:ascii="Times New Roman" w:hAnsi="Times New Roman" w:cs="Times New Roman"/>
+          <w:lang w:val="vi-VN"/>
+        </w:rPr>
+        <w:t>:</w:t>
       </w:r>
     </w:p>
     <w:p>
@@ -422,19 +468,7 @@
           <w:rFonts w:ascii="Times New Roman" w:hAnsi="Times New Roman" w:cs="Times New Roman"/>
         </w:rPr>
         <w:tab/>
-        <w:t xml:space="preserve">/*** </w:t>
-      </w:r>
-      <w:r>
-        <w:rPr>
-          <w:rFonts w:ascii="Times New Roman" w:hAnsi="Times New Roman" w:cs="Times New Roman"/>
-        </w:rPr>
-        <w:t>Processing</w:t>
-      </w:r>
-      <w:r>
-        <w:rPr>
-          <w:rFonts w:ascii="Times New Roman" w:hAnsi="Times New Roman" w:cs="Times New Roman"/>
-        </w:rPr>
-        <w:t xml:space="preserve"> ***/</w:t>
+        <w:t>/*** Processing ***/</w:t>
       </w:r>
     </w:p>
     <w:p>
@@ -614,13 +648,7 @@
           <w:rFonts w:ascii="Times New Roman" w:hAnsi="Times New Roman" w:cs="Times New Roman"/>
         </w:rPr>
         <w:tab/>
-        <w:t xml:space="preserve">/*** </w:t>
-      </w:r>
-      <w:r>
-        <w:rPr>
-          <w:rFonts w:ascii="Times New Roman" w:hAnsi="Times New Roman" w:cs="Times New Roman"/>
-        </w:rPr>
-        <w:t xml:space="preserve">Event </w:t>
+        <w:t xml:space="preserve">/*** Event </w:t>
       </w:r>
       <w:proofErr w:type="spellStart"/>
       <w:r>
@@ -703,19 +731,7 @@
           <w:rFonts w:ascii="Times New Roman" w:hAnsi="Times New Roman" w:cs="Times New Roman"/>
         </w:rPr>
         <w:tab/>
-        <w:t xml:space="preserve">/*** </w:t>
-      </w:r>
-      <w:r>
-        <w:rPr>
-          <w:rFonts w:ascii="Times New Roman" w:hAnsi="Times New Roman" w:cs="Times New Roman"/>
-        </w:rPr>
-        <w:t>Main Render</w:t>
-      </w:r>
-      <w:r>
-        <w:rPr>
-          <w:rFonts w:ascii="Times New Roman" w:hAnsi="Times New Roman" w:cs="Times New Roman"/>
-        </w:rPr>
-        <w:t xml:space="preserve"> ***/</w:t>
+        <w:t>/*** Main Render ***/</w:t>
       </w:r>
     </w:p>
     <w:p>
@@ -768,12 +784,16 @@
         </w:numPr>
         <w:rPr>
           <w:rFonts w:ascii="Times New Roman" w:hAnsi="Times New Roman" w:cs="Times New Roman"/>
-          <w:lang w:val="vi-VN"/>
-        </w:rPr>
-      </w:pPr>
-      <w:r>
-        <w:rPr>
-          <w:rFonts w:ascii="Times New Roman" w:hAnsi="Times New Roman" w:cs="Times New Roman"/>
+          <w:b/>
+          <w:bCs/>
+          <w:lang w:val="vi-VN"/>
+        </w:rPr>
+      </w:pPr>
+      <w:r>
+        <w:rPr>
+          <w:rFonts w:ascii="Times New Roman" w:hAnsi="Times New Roman" w:cs="Times New Roman"/>
+          <w:b/>
+          <w:bCs/>
         </w:rPr>
         <w:t xml:space="preserve">Code </w:t>
       </w:r>
@@ -781,6 +801,8 @@
       <w:r>
         <w:rPr>
           <w:rFonts w:ascii="Times New Roman" w:hAnsi="Times New Roman" w:cs="Times New Roman"/>
+          <w:b/>
+          <w:bCs/>
         </w:rPr>
         <w:t>trong</w:t>
       </w:r>
@@ -788,9 +810,41 @@
       <w:r>
         <w:rPr>
           <w:rFonts w:ascii="Times New Roman" w:hAnsi="Times New Roman" w:cs="Times New Roman"/>
+          <w:b/>
+          <w:bCs/>
         </w:rPr>
         <w:t xml:space="preserve"> 1 file </w:t>
       </w:r>
+    </w:p>
+    <w:p>
+      <w:pPr>
+        <w:pStyle w:val="ListParagraph"/>
+        <w:ind w:left="360"/>
+        <w:rPr>
+          <w:rFonts w:ascii="Times New Roman" w:hAnsi="Times New Roman" w:cs="Times New Roman"/>
+          <w:lang w:val="vi-VN"/>
+        </w:rPr>
+      </w:pPr>
+      <w:r>
+        <w:rPr>
+          <w:rFonts w:ascii="Times New Roman" w:hAnsi="Times New Roman" w:cs="Times New Roman"/>
+        </w:rPr>
+        <w:t xml:space="preserve">Code </w:t>
+      </w:r>
+      <w:proofErr w:type="spellStart"/>
+      <w:r>
+        <w:rPr>
+          <w:rFonts w:ascii="Times New Roman" w:hAnsi="Times New Roman" w:cs="Times New Roman"/>
+        </w:rPr>
+        <w:t>trong</w:t>
+      </w:r>
+      <w:proofErr w:type="spellEnd"/>
+      <w:r>
+        <w:rPr>
+          <w:rFonts w:ascii="Times New Roman" w:hAnsi="Times New Roman" w:cs="Times New Roman"/>
+        </w:rPr>
+        <w:t xml:space="preserve"> 1 file </w:t>
+      </w:r>
       <w:r>
         <w:rPr>
           <w:rFonts w:ascii="Times New Roman" w:hAnsi="Times New Roman" w:cs="Times New Roman"/>
@@ -941,7 +995,6 @@
           <w:rFonts w:ascii="Times New Roman" w:hAnsi="Times New Roman" w:cs="Times New Roman"/>
           <w:noProof/>
         </w:rPr>
-        <w:lastRenderedPageBreak/>
         <w:drawing>
           <wp:inline distT="0" distB="0" distL="0" distR="0" wp14:anchorId="043204EA" wp14:editId="0E8F683D">
             <wp:extent cx="2667699" cy="2344856"/>
@@ -1123,7 +1176,6 @@
           <w:sz w:val="18"/>
           <w:szCs w:val="18"/>
         </w:rPr>
-        <w:lastRenderedPageBreak/>
         <w:t>{</w:t>
       </w:r>
     </w:p>
@@ -2650,16 +2702,176 @@
         </w:numPr>
         <w:rPr>
           <w:rFonts w:ascii="Times New Roman" w:hAnsi="Times New Roman" w:cs="Times New Roman"/>
-          <w:lang w:val="vi-VN"/>
-        </w:rPr>
-      </w:pPr>
-      <w:r>
-        <w:rPr>
-          <w:rFonts w:ascii="Times New Roman" w:hAnsi="Times New Roman" w:cs="Times New Roman"/>
-          <w:lang w:val="vi-VN"/>
-        </w:rPr>
-        <w:t>4</w:t>
-      </w:r>
+          <w:b/>
+          <w:bCs/>
+          <w:lang w:val="vi-VN"/>
+        </w:rPr>
+      </w:pPr>
+      <w:r>
+        <w:rPr>
+          <w:rFonts w:ascii="Times New Roman" w:hAnsi="Times New Roman" w:cs="Times New Roman"/>
+          <w:b/>
+          <w:bCs/>
+        </w:rPr>
+        <w:t>C</w:t>
+      </w:r>
+      <w:r>
+        <w:rPr>
+          <w:rFonts w:ascii="Times New Roman" w:hAnsi="Times New Roman" w:cs="Times New Roman"/>
+          <w:b/>
+          <w:bCs/>
+          <w:lang w:val="vi-VN"/>
+        </w:rPr>
+        <w:t>ấu trúc thư mục trong một project</w:t>
+      </w:r>
+    </w:p>
+    <w:p>
+      <w:pPr>
+        <w:pStyle w:val="ListParagraph"/>
+        <w:ind w:left="360"/>
+        <w:rPr>
+          <w:rFonts w:ascii="Times New Roman" w:hAnsi="Times New Roman" w:cs="Times New Roman"/>
+          <w:lang w:val="vi-VN"/>
+        </w:rPr>
+      </w:pPr>
+      <w:r>
+        <w:rPr>
+          <w:rFonts w:ascii="Times New Roman" w:hAnsi="Times New Roman" w:cs="Times New Roman"/>
+          <w:lang w:val="vi-VN"/>
+        </w:rPr>
+        <w:t>- Các component được dùng chung cho nhiều project được đặt trong thư mục src/components, chỉ được lấy các component ra sử dụng, không được sửa. (1)</w:t>
+      </w:r>
+    </w:p>
+    <w:p>
+      <w:pPr>
+        <w:pStyle w:val="ListParagraph"/>
+        <w:ind w:left="360"/>
+        <w:rPr>
+          <w:rFonts w:ascii="Times New Roman" w:hAnsi="Times New Roman" w:cs="Times New Roman"/>
+          <w:lang w:val="vi-VN"/>
+        </w:rPr>
+      </w:pPr>
+      <w:r>
+        <w:rPr>
+          <w:rFonts w:ascii="Times New Roman" w:hAnsi="Times New Roman" w:cs="Times New Roman"/>
+          <w:lang w:val="vi-VN"/>
+        </w:rPr>
+        <w:t xml:space="preserve">- Các component có khả dùng cho các project khác hoặc các component </w:t>
+      </w:r>
+      <w:r>
+        <w:rPr>
+          <w:rFonts w:ascii="Times New Roman" w:hAnsi="Times New Roman" w:cs="Times New Roman"/>
+          <w:lang w:val="vi-VN"/>
+        </w:rPr>
+        <w:t>(1)</w:t>
+      </w:r>
+      <w:r>
+        <w:rPr>
+          <w:rFonts w:ascii="Times New Roman" w:hAnsi="Times New Roman" w:cs="Times New Roman"/>
+          <w:lang w:val="vi-VN"/>
+        </w:rPr>
+        <w:t xml:space="preserve"> mà muốn sửa style css thì gọi là base componet được đặt trong thư mục src/base_components (2)</w:t>
+      </w:r>
+    </w:p>
+    <w:p>
+      <w:pPr>
+        <w:pStyle w:val="ListParagraph"/>
+        <w:ind w:left="360"/>
+        <w:rPr>
+          <w:rFonts w:ascii="Times New Roman" w:hAnsi="Times New Roman" w:cs="Times New Roman"/>
+          <w:lang w:val="vi-VN"/>
+        </w:rPr>
+      </w:pPr>
+      <w:r>
+        <w:rPr>
+          <w:rFonts w:ascii="Times New Roman" w:hAnsi="Times New Roman" w:cs="Times New Roman"/>
+          <w:lang w:val="vi-VN"/>
+        </w:rPr>
+        <w:t>Các components này chỉ được gọi lẫn nhau hoặc dùng lại (1)</w:t>
+      </w:r>
+    </w:p>
+    <w:p>
+      <w:pPr>
+        <w:pStyle w:val="ListParagraph"/>
+        <w:ind w:left="360"/>
+        <w:rPr>
+          <w:rFonts w:ascii="Times New Roman" w:hAnsi="Times New Roman" w:cs="Times New Roman"/>
+          <w:lang w:val="vi-VN"/>
+        </w:rPr>
+      </w:pPr>
+      <w:r>
+        <w:rPr>
+          <w:rFonts w:ascii="Times New Roman" w:hAnsi="Times New Roman" w:cs="Times New Roman"/>
+          <w:lang w:val="vi-VN"/>
+        </w:rPr>
+        <w:t>- Các component đặc trưng cho 1 ap</w:t>
+      </w:r>
+      <w:r>
+        <w:rPr>
+          <w:rFonts w:ascii="Times New Roman" w:hAnsi="Times New Roman" w:cs="Times New Roman"/>
+          <w:lang w:val="vi-VN"/>
+        </w:rPr>
+        <w:t>p</w:t>
+      </w:r>
+      <w:r>
+        <w:rPr>
+          <w:rFonts w:ascii="Times New Roman" w:hAnsi="Times New Roman" w:cs="Times New Roman"/>
+          <w:lang w:val="vi-VN"/>
+        </w:rPr>
+        <w:t>, được đặt trong thư mục src/app_components</w:t>
+      </w:r>
+      <w:r>
+        <w:rPr>
+          <w:rFonts w:ascii="Times New Roman" w:hAnsi="Times New Roman" w:cs="Times New Roman"/>
+          <w:lang w:val="vi-VN"/>
+        </w:rPr>
+        <w:t xml:space="preserve"> (3),</w:t>
+      </w:r>
+    </w:p>
+    <w:p>
+      <w:pPr>
+        <w:pStyle w:val="ListParagraph"/>
+        <w:ind w:left="360"/>
+        <w:rPr>
+          <w:rFonts w:ascii="Times New Roman" w:hAnsi="Times New Roman" w:cs="Times New Roman"/>
+          <w:lang w:val="vi-VN"/>
+        </w:rPr>
+      </w:pPr>
+      <w:r>
+        <w:rPr>
+          <w:rFonts w:ascii="Times New Roman" w:hAnsi="Times New Roman" w:cs="Times New Roman"/>
+          <w:lang w:val="vi-VN"/>
+        </w:rPr>
+        <w:t>Các components này được phép truy cập cơ sở dữ liệu của app (nếu cần, các truy cập này nên đơn giản và không quá phức tạp), sử dụng lại (1), (2) hoặc gọi lẫn nhau</w:t>
+      </w:r>
+    </w:p>
+    <w:p>
+      <w:pPr>
+        <w:pStyle w:val="ListParagraph"/>
+        <w:ind w:left="360"/>
+        <w:rPr>
+          <w:rFonts w:ascii="Times New Roman" w:hAnsi="Times New Roman" w:cs="Times New Roman"/>
+          <w:lang w:val="vi-VN"/>
+        </w:rPr>
+      </w:pPr>
+      <w:r>
+        <w:rPr>
+          <w:rFonts w:ascii="Times New Roman" w:hAnsi="Times New Roman" w:cs="Times New Roman"/>
+          <w:lang w:val="vi-VN"/>
+        </w:rPr>
+        <w:lastRenderedPageBreak/>
+        <w:t>- Các trang của 1 web được đặt trong thư mục src/pages (4). Các trang này được sử dụng components (1), (2), (3). Hoặc có thể dùng lẫn nhau</w:t>
+      </w:r>
+    </w:p>
+    <w:p>
+      <w:pPr>
+        <w:pStyle w:val="ListParagraph"/>
+        <w:ind w:left="360"/>
+        <w:rPr>
+          <w:rFonts w:ascii="Times New Roman" w:hAnsi="Times New Roman" w:cs="Times New Roman"/>
+          <w:lang w:val="vi-VN"/>
+        </w:rPr>
+      </w:pPr>
     </w:p>
     <w:p>
       <w:pPr>
@@ -2678,7 +2890,21 @@
           <w:rFonts w:ascii="Times New Roman" w:hAnsi="Times New Roman" w:cs="Times New Roman"/>
           <w:lang w:val="vi-VN"/>
         </w:rPr>
-        <w:t>5</w:t>
+        <w:t>Khi có</w:t>
+      </w:r>
+      <w:r>
+        <w:rPr>
+          <w:rFonts w:ascii="Times New Roman" w:hAnsi="Times New Roman" w:cs="Times New Roman"/>
+          <w:lang w:val="vi-VN"/>
+        </w:rPr>
+        <w:t xml:space="preserve"> đề xuất thêm hoặc thay đổi </w:t>
+      </w:r>
+      <w:r>
+        <w:rPr>
+          <w:rFonts w:ascii="Times New Roman" w:hAnsi="Times New Roman" w:cs="Times New Roman"/>
+          <w:lang w:val="vi-VN"/>
+        </w:rPr>
+        <w:t>component trong (1), liên lạc tới Việt. ^^</w:t>
       </w:r>
     </w:p>
     <w:p>
@@ -2690,158 +2916,16 @@
         </w:numPr>
         <w:rPr>
           <w:rFonts w:ascii="Times New Roman" w:hAnsi="Times New Roman" w:cs="Times New Roman"/>
-          <w:lang w:val="vi-VN"/>
-        </w:rPr>
-      </w:pPr>
-      <w:r>
-        <w:rPr>
-          <w:rFonts w:ascii="Times New Roman" w:hAnsi="Times New Roman" w:cs="Times New Roman"/>
-          <w:lang w:val="vi-VN"/>
-        </w:rPr>
-        <w:t>6</w:t>
-      </w:r>
-    </w:p>
-    <w:p>
-      <w:pPr>
-        <w:pStyle w:val="ListParagraph"/>
-        <w:numPr>
-          <w:ilvl w:val="0"/>
-          <w:numId w:val="1"/>
-        </w:numPr>
-        <w:rPr>
-          <w:rFonts w:ascii="Times New Roman" w:hAnsi="Times New Roman" w:cs="Times New Roman"/>
-          <w:lang w:val="vi-VN"/>
-        </w:rPr>
-      </w:pPr>
-      <w:r>
-        <w:rPr>
-          <w:rFonts w:ascii="Times New Roman" w:hAnsi="Times New Roman" w:cs="Times New Roman"/>
-          <w:lang w:val="vi-VN"/>
-        </w:rPr>
-        <w:t>7</w:t>
-      </w:r>
-    </w:p>
-    <w:p>
-      <w:pPr>
-        <w:pStyle w:val="ListParagraph"/>
-        <w:numPr>
-          <w:ilvl w:val="0"/>
-          <w:numId w:val="1"/>
-        </w:numPr>
-        <w:rPr>
-          <w:rFonts w:ascii="Times New Roman" w:hAnsi="Times New Roman" w:cs="Times New Roman"/>
-          <w:lang w:val="vi-VN"/>
-        </w:rPr>
-      </w:pPr>
-      <w:r>
-        <w:rPr>
-          <w:rFonts w:ascii="Times New Roman" w:hAnsi="Times New Roman" w:cs="Times New Roman"/>
-          <w:lang w:val="vi-VN"/>
-        </w:rPr>
-        <w:t>8</w:t>
-      </w:r>
-    </w:p>
-    <w:p>
-      <w:pPr>
-        <w:pStyle w:val="ListParagraph"/>
-        <w:numPr>
-          <w:ilvl w:val="0"/>
-          <w:numId w:val="1"/>
-        </w:numPr>
-        <w:rPr>
-          <w:rFonts w:ascii="Times New Roman" w:hAnsi="Times New Roman" w:cs="Times New Roman"/>
-          <w:lang w:val="vi-VN"/>
-        </w:rPr>
-      </w:pPr>
-      <w:r>
-        <w:rPr>
-          <w:rFonts w:ascii="Times New Roman" w:hAnsi="Times New Roman" w:cs="Times New Roman"/>
-          <w:lang w:val="vi-VN"/>
-        </w:rPr>
-        <w:t>9</w:t>
-      </w:r>
-    </w:p>
-    <w:p>
-      <w:pPr>
-        <w:pStyle w:val="ListParagraph"/>
-        <w:numPr>
-          <w:ilvl w:val="0"/>
-          <w:numId w:val="1"/>
-        </w:numPr>
-        <w:rPr>
-          <w:rFonts w:ascii="Times New Roman" w:hAnsi="Times New Roman" w:cs="Times New Roman"/>
-          <w:lang w:val="vi-VN"/>
-        </w:rPr>
-      </w:pPr>
-      <w:r>
-        <w:rPr>
-          <w:rFonts w:ascii="Times New Roman" w:hAnsi="Times New Roman" w:cs="Times New Roman"/>
-          <w:lang w:val="vi-VN"/>
-        </w:rPr>
-        <w:t>10</w:t>
-      </w:r>
-    </w:p>
-    <w:p>
-      <w:pPr>
-        <w:pStyle w:val="ListParagraph"/>
-        <w:numPr>
-          <w:ilvl w:val="0"/>
-          <w:numId w:val="1"/>
-        </w:numPr>
-        <w:rPr>
-          <w:rFonts w:ascii="Times New Roman" w:hAnsi="Times New Roman" w:cs="Times New Roman"/>
-          <w:lang w:val="vi-VN"/>
-        </w:rPr>
-      </w:pPr>
-      <w:r>
-        <w:rPr>
-          <w:rFonts w:ascii="Times New Roman" w:hAnsi="Times New Roman" w:cs="Times New Roman"/>
-          <w:lang w:val="vi-VN"/>
-        </w:rPr>
-        <w:t>11</w:t>
-      </w:r>
-    </w:p>
-    <w:p>
-      <w:pPr>
-        <w:pStyle w:val="ListParagraph"/>
-        <w:numPr>
-          <w:ilvl w:val="0"/>
-          <w:numId w:val="1"/>
-        </w:numPr>
-        <w:rPr>
-          <w:rFonts w:ascii="Times New Roman" w:hAnsi="Times New Roman" w:cs="Times New Roman"/>
-          <w:lang w:val="vi-VN"/>
-        </w:rPr>
-      </w:pPr>
-      <w:r>
-        <w:rPr>
-          <w:rFonts w:ascii="Times New Roman" w:hAnsi="Times New Roman" w:cs="Times New Roman"/>
-          <w:lang w:val="vi-VN"/>
-        </w:rPr>
-        <w:t>12</w:t>
-      </w:r>
-    </w:p>
-    <w:p>
-      <w:pPr>
-        <w:pStyle w:val="ListParagraph"/>
-        <w:numPr>
-          <w:ilvl w:val="0"/>
-          <w:numId w:val="1"/>
-        </w:numPr>
-        <w:rPr>
-          <w:rFonts w:ascii="Times New Roman" w:hAnsi="Times New Roman" w:cs="Times New Roman"/>
-          <w:lang w:val="vi-VN"/>
-        </w:rPr>
-      </w:pPr>
-      <w:r>
-        <w:rPr>
-          <w:rFonts w:ascii="Times New Roman" w:hAnsi="Times New Roman" w:cs="Times New Roman"/>
-          <w:lang w:val="vi-VN"/>
-        </w:rPr>
-        <w:t>13</w:t>
-      </w:r>
-    </w:p>
-    <w:p/>
+        </w:rPr>
+      </w:pPr>
+      <w:r>
+        <w:rPr>
+          <w:rFonts w:ascii="Times New Roman" w:hAnsi="Times New Roman" w:cs="Times New Roman"/>
+          <w:lang w:val="vi-VN"/>
+        </w:rPr>
+        <w:t>?</w:t>
+      </w:r>
+    </w:p>
     <w:sectPr>
       <w:pgSz w:w="12240" w:h="15840"/>
       <w:pgMar w:top="1440" w:right="1440" w:bottom="1440" w:left="1440" w:header="720" w:footer="720" w:gutter="0"/>

--- a/src/components/Code convention.docx
+++ b/src/components/Code convention.docx
@@ -2905,6 +2905,26 @@
           <w:lang w:val="vi-VN"/>
         </w:rPr>
         <w:t>component trong (1), liên lạc tới Việt. ^^</w:t>
+      </w:r>
+    </w:p>
+    <w:p>
+      <w:pPr>
+        <w:pStyle w:val="ListParagraph"/>
+        <w:numPr>
+          <w:ilvl w:val="0"/>
+          <w:numId w:val="1"/>
+        </w:numPr>
+        <w:rPr>
+          <w:rFonts w:ascii="Times New Roman" w:hAnsi="Times New Roman" w:cs="Times New Roman"/>
+          <w:lang w:val="vi-VN"/>
+        </w:rPr>
+      </w:pPr>
+      <w:r>
+        <w:rPr>
+          <w:rFonts w:ascii="Times New Roman" w:hAnsi="Times New Roman" w:cs="Times New Roman"/>
+          <w:lang w:val="vi-VN"/>
+        </w:rPr>
+        <w:t>Lưu các biến CSS toàn cục trong file App.css</w:t>
       </w:r>
     </w:p>
     <w:p>

--- a/src/components/Code convention.docx
+++ b/src/components/Code convention.docx
@@ -2756,21 +2756,7 @@
           <w:rFonts w:ascii="Times New Roman" w:hAnsi="Times New Roman" w:cs="Times New Roman"/>
           <w:lang w:val="vi-VN"/>
         </w:rPr>
-        <w:t xml:space="preserve">- Các component có khả dùng cho các project khác hoặc các component </w:t>
-      </w:r>
-      <w:r>
-        <w:rPr>
-          <w:rFonts w:ascii="Times New Roman" w:hAnsi="Times New Roman" w:cs="Times New Roman"/>
-          <w:lang w:val="vi-VN"/>
-        </w:rPr>
-        <w:t>(1)</w:t>
-      </w:r>
-      <w:r>
-        <w:rPr>
-          <w:rFonts w:ascii="Times New Roman" w:hAnsi="Times New Roman" w:cs="Times New Roman"/>
-          <w:lang w:val="vi-VN"/>
-        </w:rPr>
-        <w:t xml:space="preserve"> mà muốn sửa style css thì gọi là base componet được đặt trong thư mục src/base_components (2)</w:t>
+        <w:t>- Các component có khả dùng cho các project khác hoặc các component (1) mà muốn sửa style css thì gọi là base componet được đặt trong thư mục src/base_components (2)</w:t>
       </w:r>
     </w:p>
     <w:p>
@@ -2905,6 +2891,26 @@
           <w:lang w:val="vi-VN"/>
         </w:rPr>
         <w:t>component trong (1), liên lạc tới Việt. ^^</w:t>
+      </w:r>
+    </w:p>
+    <w:p>
+      <w:pPr>
+        <w:pStyle w:val="ListParagraph"/>
+        <w:numPr>
+          <w:ilvl w:val="0"/>
+          <w:numId w:val="1"/>
+        </w:numPr>
+        <w:rPr>
+          <w:rFonts w:ascii="Times New Roman" w:hAnsi="Times New Roman" w:cs="Times New Roman"/>
+          <w:lang w:val="vi-VN"/>
+        </w:rPr>
+      </w:pPr>
+      <w:r>
+        <w:rPr>
+          <w:rFonts w:ascii="Times New Roman" w:hAnsi="Times New Roman" w:cs="Times New Roman"/>
+          <w:lang w:val="vi-VN"/>
+        </w:rPr>
+        <w:t>Các component trong (1) được hiển thị trên trang localhost:3000/test, bổ sung thêm component mới thì hay viết thêm component đó vào trang test này, và ko deploy trang test này</w:t>
       </w:r>
     </w:p>
     <w:p>
